--- a/Class Notes/Day 3 – JS Basics.docx
+++ b/Class Notes/Day 3 – JS Basics.docx
@@ -19,149 +19,40 @@
       </w:r>
     </w:p>
     <w:p>
-      <w:pPr>
+      <w:r>
+        <w:tab/>
+      </w:r>
+      <w:r>
+        <w:t>Go over dev tools in the browser and how they work.</w:t>
+      </w:r>
+    </w:p>
+    <w:p>
+      <w:r>
         <w:rPr>
           <w:b/>
         </w:rPr>
-      </w:pPr>
-      <w:r>
         <w:tab/>
       </w:r>
       <w:r>
-        <w:rPr>
-          <w:b/>
-        </w:rPr>
-        <w:t>(If you want to go right into the JS Shells you can. You don’t have to do the Exercises.)</w:t>
-      </w:r>
-      <w:bookmarkStart w:id="0" w:name="_GoBack"/>
-      <w:bookmarkEnd w:id="0"/>
-    </w:p>
-    <w:p>
-      <w:pPr>
-        <w:rPr>
-          <w:b/>
-          <w:u w:val="single"/>
-        </w:rPr>
-      </w:pPr>
+        <w:t>Show students</w:t>
+      </w:r>
+      <w:r>
+        <w:t xml:space="preserve"> how to modify the code via the console.</w:t>
+      </w:r>
+    </w:p>
+    <w:p>
       <w:r>
         <w:tab/>
       </w:r>
       <w:r>
         <w:rPr>
-          <w:b/>
-          <w:u w:val="single"/>
-        </w:rPr>
-        <w:t>JS Hack A Game Exercise</w:t>
-      </w:r>
-    </w:p>
-    <w:p>
-      <w:pPr>
-        <w:rPr>
-          <w:b/>
-          <w:u w:val="single"/>
-        </w:rPr>
-      </w:pPr>
-      <w:r>
-        <w:rPr>
-          <w:b/>
-        </w:rPr>
-        <w:tab/>
-      </w:r>
-      <w:r>
-        <w:rPr>
-          <w:b/>
-          <w:u w:val="single"/>
-        </w:rPr>
-        <w:t>JS Shell 1</w:t>
-      </w:r>
-      <w:r>
-        <w:rPr>
-          <w:b/>
-          <w:u w:val="single"/>
-        </w:rPr>
-        <w:t xml:space="preserve"> – The </w:t>
-      </w:r>
-      <w:proofErr w:type="spellStart"/>
-      <w:r>
-        <w:rPr>
-          <w:b/>
-          <w:u w:val="single"/>
-        </w:rPr>
-        <w:t>Metroficator</w:t>
-      </w:r>
-      <w:proofErr w:type="spellEnd"/>
-    </w:p>
-    <w:p>
-      <w:pPr>
-        <w:pStyle w:val="ListParagraph"/>
-        <w:numPr>
-          <w:ilvl w:val="0"/>
-          <w:numId w:val="1"/>
-        </w:numPr>
-      </w:pPr>
-      <w:r>
-        <w:t>Add the script tag into the HTML</w:t>
-      </w:r>
-    </w:p>
-    <w:p>
-      <w:pPr>
-        <w:pStyle w:val="ListParagraph"/>
-        <w:numPr>
-          <w:ilvl w:val="0"/>
-          <w:numId w:val="1"/>
-        </w:numPr>
-      </w:pPr>
-      <w:r>
-        <w:t>Add use strict</w:t>
-      </w:r>
-    </w:p>
-    <w:p>
-      <w:pPr>
-        <w:pStyle w:val="ListParagraph"/>
-        <w:numPr>
-          <w:ilvl w:val="0"/>
-          <w:numId w:val="1"/>
-        </w:numPr>
-      </w:pPr>
-      <w:r>
-        <w:t>Make sure all variables are properly declared. (const or let)</w:t>
-      </w:r>
-    </w:p>
-    <w:p>
-      <w:pPr>
-        <w:pStyle w:val="ListParagraph"/>
-        <w:numPr>
-          <w:ilvl w:val="0"/>
-          <w:numId w:val="1"/>
-        </w:numPr>
-      </w:pPr>
-      <w:r>
-        <w:t>Make sure to output variables with 2 decimal places.</w:t>
-      </w:r>
-    </w:p>
-    <w:p>
-      <w:pPr>
-        <w:pStyle w:val="ListParagraph"/>
-        <w:numPr>
-          <w:ilvl w:val="0"/>
-          <w:numId w:val="1"/>
-        </w:numPr>
-      </w:pPr>
-      <w:r>
-        <w:t>Make sure everything works.</w:t>
-      </w:r>
-    </w:p>
-    <w:p>
-      <w:pPr>
-        <w:pStyle w:val="ListParagraph"/>
-        <w:ind w:left="2160"/>
-      </w:pPr>
-      <w:r>
+          <w:noProof/>
+        </w:rPr>
         <w:drawing>
-          <wp:inline distT="0" distB="0" distL="0" distR="0" wp14:anchorId="7C24EFE3" wp14:editId="17139DF0">
-            <wp:extent cx="5943600" cy="4131310"/>
-            <wp:effectExtent l="0" t="0" r="0" b="2540"/>
-            <wp:docPr id="1" name="Picture 1"/>
+          <wp:inline distT="0" distB="0" distL="0" distR="0" wp14:anchorId="69ACFA81" wp14:editId="09B01A09">
+            <wp:extent cx="2686425" cy="314369"/>
+            <wp:effectExtent l="0" t="0" r="0" b="9525"/>
+            <wp:docPr id="3" name="Picture 3"/>
             <wp:cNvGraphicFramePr>
               <a:graphicFrameLocks xmlns:a="http://schemas.openxmlformats.org/drawingml/2006/main" noChangeAspect="1"/>
             </wp:cNvGraphicFramePr>
@@ -181,7 +72,7 @@
                   <pic:spPr>
                     <a:xfrm>
                       <a:off x="0" y="0"/>
-                      <a:ext cx="5943600" cy="4131310"/>
+                      <a:ext cx="2686425" cy="314369"/>
                     </a:xfrm>
                     <a:prstGeom prst="rect">
                       <a:avLst/>
@@ -195,144 +86,32 @@
       </w:r>
     </w:p>
     <w:p>
-      <w:pPr>
-        <w:rPr>
-          <w:b/>
-          <w:u w:val="single"/>
-        </w:rPr>
-      </w:pPr>
-      <w:r>
-        <w:rPr>
-          <w:b/>
-        </w:rPr>
+      <w:r>
         <w:tab/>
       </w:r>
       <w:r>
-        <w:rPr>
-          <w:b/>
-          <w:u w:val="single"/>
-        </w:rPr>
-        <w:t>Break</w:t>
-      </w:r>
-    </w:p>
-    <w:p>
-      <w:pPr>
-        <w:rPr>
-          <w:b/>
-          <w:u w:val="single"/>
-        </w:rPr>
-      </w:pPr>
-      <w:r>
-        <w:rPr>
-          <w:b/>
-        </w:rPr>
+        <w:t>Go over what comments are, why they are important, the two different types.</w:t>
+      </w:r>
+    </w:p>
+    <w:p>
+      <w:r>
         <w:tab/>
-      </w:r>
-      <w:r>
-        <w:rPr>
-          <w:b/>
-          <w:u w:val="single"/>
-        </w:rPr>
-        <w:t>JS Shell 2</w:t>
-      </w:r>
-      <w:r>
-        <w:rPr>
-          <w:b/>
-          <w:u w:val="single"/>
-        </w:rPr>
-        <w:t xml:space="preserve"> – Space Weight</w:t>
-      </w:r>
-    </w:p>
-    <w:p>
-      <w:pPr>
-        <w:pStyle w:val="ListParagraph"/>
-        <w:numPr>
-          <w:ilvl w:val="0"/>
-          <w:numId w:val="4"/>
-        </w:numPr>
-      </w:pPr>
-      <w:r>
-        <w:t>Add the script tag into the HTML</w:t>
-      </w:r>
-    </w:p>
-    <w:p>
-      <w:pPr>
-        <w:pStyle w:val="ListParagraph"/>
-        <w:numPr>
-          <w:ilvl w:val="0"/>
-          <w:numId w:val="4"/>
-        </w:numPr>
-      </w:pPr>
-      <w:r>
-        <w:t>Add use strict</w:t>
-      </w:r>
-    </w:p>
-    <w:p>
-      <w:pPr>
-        <w:pStyle w:val="ListParagraph"/>
-        <w:numPr>
-          <w:ilvl w:val="0"/>
-          <w:numId w:val="4"/>
-        </w:numPr>
-      </w:pPr>
-      <w:r>
-        <w:t>Make sure all of the variables are declared properly. (const or let)</w:t>
-      </w:r>
-    </w:p>
-    <w:p>
-      <w:pPr>
-        <w:pStyle w:val="ListParagraph"/>
-        <w:numPr>
-          <w:ilvl w:val="0"/>
-          <w:numId w:val="4"/>
-        </w:numPr>
-      </w:pPr>
-      <w:r>
-        <w:t xml:space="preserve">Cargo weight </w:t>
-      </w:r>
-      <w:r>
-        <w:t>needs to be an array.</w:t>
-      </w:r>
-    </w:p>
-    <w:p>
-      <w:pPr>
-        <w:pStyle w:val="ListParagraph"/>
-        <w:numPr>
-          <w:ilvl w:val="0"/>
-          <w:numId w:val="4"/>
-        </w:numPr>
-      </w:pPr>
-      <w:r>
-        <w:t>Inside the do-while loop add an if statement that checks if the item weight is more than or equal to 0. Inside that, add the item weight to the end of the array.</w:t>
-      </w:r>
-    </w:p>
-    <w:p>
-      <w:pPr>
-        <w:pStyle w:val="ListParagraph"/>
-        <w:numPr>
-          <w:ilvl w:val="0"/>
-          <w:numId w:val="4"/>
-        </w:numPr>
-      </w:pPr>
-      <w:r>
-        <w:lastRenderedPageBreak/>
-        <w:t>Add an else if statement if item weight is not equal to exit.</w:t>
-      </w:r>
-      <w:r>
-        <w:t xml:space="preserve"> Inside that, add an alert letting the user know they have entered an invalid number.</w:t>
-      </w:r>
-    </w:p>
-    <w:p>
-      <w:pPr>
-        <w:pStyle w:val="ListParagraph"/>
-        <w:ind w:left="2160"/>
-      </w:pPr>
-      <w:r>
+        <w:t>Go over arithmetic operators</w:t>
+      </w:r>
+    </w:p>
+    <w:p>
+      <w:r>
+        <w:tab/>
+      </w:r>
+      <w:r>
+        <w:rPr>
+          <w:noProof/>
+        </w:rPr>
         <w:drawing>
-          <wp:inline distT="0" distB="0" distL="0" distR="0" wp14:anchorId="689A9E37" wp14:editId="6C671067">
-            <wp:extent cx="5943600" cy="940435"/>
-            <wp:effectExtent l="0" t="0" r="0" b="0"/>
-            <wp:docPr id="2" name="Picture 2"/>
+          <wp:inline distT="0" distB="0" distL="0" distR="0" wp14:anchorId="7430BEAC" wp14:editId="71418C0A">
+            <wp:extent cx="5763429" cy="1829055"/>
+            <wp:effectExtent l="0" t="0" r="8890" b="0"/>
+            <wp:docPr id="8" name="Picture 8"/>
             <wp:cNvGraphicFramePr>
               <a:graphicFrameLocks xmlns:a="http://schemas.openxmlformats.org/drawingml/2006/main" noChangeAspect="1"/>
             </wp:cNvGraphicFramePr>
@@ -352,7 +131,7 @@
                   <pic:spPr>
                     <a:xfrm>
                       <a:off x="0" y="0"/>
-                      <a:ext cx="5943600" cy="940435"/>
+                      <a:ext cx="5763429" cy="1829055"/>
                     </a:xfrm>
                     <a:prstGeom prst="rect">
                       <a:avLst/>
@@ -366,31 +145,26 @@
       </w:r>
     </w:p>
     <w:p>
-      <w:pPr>
-        <w:pStyle w:val="ListParagraph"/>
-        <w:numPr>
-          <w:ilvl w:val="0"/>
-          <w:numId w:val="4"/>
-        </w:numPr>
-      </w:pPr>
-      <w:r>
-        <w:t>Add a for loop under the do while loop to get one item from the array</w:t>
-      </w:r>
-      <w:r>
-        <w:t>. Inside that for loop, add the items from the array to the total cargo weight.</w:t>
-      </w:r>
-    </w:p>
-    <w:p>
-      <w:pPr>
-        <w:pStyle w:val="ListParagraph"/>
-        <w:ind w:left="2160"/>
-      </w:pPr>
-      <w:r>
+      <w:r>
+        <w:tab/>
+        <w:t>Go over some if not all of the exercises below.</w:t>
+      </w:r>
+      <w:bookmarkStart w:id="0" w:name="_GoBack"/>
+      <w:bookmarkEnd w:id="0"/>
+    </w:p>
+    <w:p>
+      <w:r>
+        <w:tab/>
+      </w:r>
+      <w:r>
+        <w:rPr>
+          <w:noProof/>
+        </w:rPr>
         <w:drawing>
-          <wp:inline distT="0" distB="0" distL="0" distR="0" wp14:anchorId="0E74DDEE" wp14:editId="36CFD648">
-            <wp:extent cx="5649113" cy="733527"/>
-            <wp:effectExtent l="0" t="0" r="8890" b="9525"/>
-            <wp:docPr id="4" name="Picture 4"/>
+          <wp:inline distT="0" distB="0" distL="0" distR="0" wp14:anchorId="50525806" wp14:editId="7F6A4F9F">
+            <wp:extent cx="4153480" cy="3296110"/>
+            <wp:effectExtent l="0" t="0" r="0" b="0"/>
+            <wp:docPr id="9" name="Picture 9"/>
             <wp:cNvGraphicFramePr>
               <a:graphicFrameLocks xmlns:a="http://schemas.openxmlformats.org/drawingml/2006/main" noChangeAspect="1"/>
             </wp:cNvGraphicFramePr>
@@ -410,7 +184,7 @@
                   <pic:spPr>
                     <a:xfrm>
                       <a:off x="0" y="0"/>
-                      <a:ext cx="5649113" cy="733527"/>
+                      <a:ext cx="4153480" cy="3296110"/>
                     </a:xfrm>
                     <a:prstGeom prst="rect">
                       <a:avLst/>
@@ -424,28 +198,25 @@
       </w:r>
     </w:p>
     <w:p>
-      <w:pPr>
-        <w:pStyle w:val="ListParagraph"/>
-        <w:numPr>
-          <w:ilvl w:val="0"/>
-          <w:numId w:val="4"/>
-        </w:numPr>
-      </w:pPr>
-      <w:r>
-        <w:t>Find the average of the cargo weight</w:t>
-      </w:r>
-    </w:p>
-    <w:p>
-      <w:pPr>
-        <w:pStyle w:val="ListParagraph"/>
-        <w:ind w:left="2160"/>
-      </w:pPr>
-      <w:r>
+      <w:r>
+        <w:tab/>
+        <w:t>Go over comparison and logical operators.</w:t>
+      </w:r>
+    </w:p>
+    <w:p>
+      <w:r>
+        <w:lastRenderedPageBreak/>
+        <w:tab/>
+      </w:r>
+      <w:r>
+        <w:rPr>
+          <w:noProof/>
+        </w:rPr>
         <w:drawing>
-          <wp:inline distT="0" distB="0" distL="0" distR="0" wp14:anchorId="0B12DCCB" wp14:editId="1F0715CF">
-            <wp:extent cx="5591955" cy="276264"/>
-            <wp:effectExtent l="0" t="0" r="0" b="9525"/>
-            <wp:docPr id="5" name="Picture 5"/>
+          <wp:inline distT="0" distB="0" distL="0" distR="0" wp14:anchorId="10603F5C" wp14:editId="4CFD2FB8">
+            <wp:extent cx="3467584" cy="2019582"/>
+            <wp:effectExtent l="0" t="0" r="0" b="0"/>
+            <wp:docPr id="10" name="Picture 10"/>
             <wp:cNvGraphicFramePr>
               <a:graphicFrameLocks xmlns:a="http://schemas.openxmlformats.org/drawingml/2006/main" noChangeAspect="1"/>
             </wp:cNvGraphicFramePr>
@@ -465,7 +236,7 @@
                   <pic:spPr>
                     <a:xfrm>
                       <a:off x="0" y="0"/>
-                      <a:ext cx="5591955" cy="276264"/>
+                      <a:ext cx="3467584" cy="2019582"/>
                     </a:xfrm>
                     <a:prstGeom prst="rect">
                       <a:avLst/>
@@ -479,24 +250,105 @@
       </w:r>
     </w:p>
     <w:p>
+      <w:r>
+        <w:tab/>
+      </w:r>
+      <w:r>
+        <w:t>&amp;&amp; || !=</w:t>
+      </w:r>
+    </w:p>
+    <w:p>
+      <w:pPr>
+        <w:rPr>
+          <w:b/>
+          <w:u w:val="single"/>
+        </w:rPr>
+      </w:pPr>
+      <w:r>
+        <w:tab/>
+      </w:r>
+      <w:r>
+        <w:rPr>
+          <w:b/>
+          <w:u w:val="single"/>
+        </w:rPr>
+        <w:t>JS Shell 1</w:t>
+      </w:r>
+      <w:r>
+        <w:rPr>
+          <w:b/>
+          <w:u w:val="single"/>
+        </w:rPr>
+        <w:t xml:space="preserve"> – The </w:t>
+      </w:r>
+      <w:proofErr w:type="spellStart"/>
+      <w:r>
+        <w:rPr>
+          <w:b/>
+          <w:u w:val="single"/>
+        </w:rPr>
+        <w:t>Metroficator</w:t>
+      </w:r>
+      <w:proofErr w:type="spellEnd"/>
+    </w:p>
+    <w:p>
       <w:pPr>
         <w:pStyle w:val="ListParagraph"/>
         <w:numPr>
           <w:ilvl w:val="0"/>
-          <w:numId w:val="4"/>
+          <w:numId w:val="1"/>
         </w:numPr>
       </w:pPr>
       <w:r>
-        <w:t xml:space="preserve">use template literal to </w:t>
-      </w:r>
-      <w:r>
-        <w:t>re</w:t>
-      </w:r>
-      <w:r>
-        <w:t>format</w:t>
-      </w:r>
-      <w:r>
-        <w:t xml:space="preserve"> the html variable.</w:t>
+        <w:t>Add the script tag into the HTML</w:t>
+      </w:r>
+    </w:p>
+    <w:p>
+      <w:pPr>
+        <w:pStyle w:val="ListParagraph"/>
+        <w:numPr>
+          <w:ilvl w:val="0"/>
+          <w:numId w:val="1"/>
+        </w:numPr>
+      </w:pPr>
+      <w:r>
+        <w:t>Add use strict</w:t>
+      </w:r>
+    </w:p>
+    <w:p>
+      <w:pPr>
+        <w:pStyle w:val="ListParagraph"/>
+        <w:numPr>
+          <w:ilvl w:val="0"/>
+          <w:numId w:val="1"/>
+        </w:numPr>
+      </w:pPr>
+      <w:r>
+        <w:t>Make sure all variables are properly declared. (const or let)</w:t>
+      </w:r>
+    </w:p>
+    <w:p>
+      <w:pPr>
+        <w:pStyle w:val="ListParagraph"/>
+        <w:numPr>
+          <w:ilvl w:val="0"/>
+          <w:numId w:val="1"/>
+        </w:numPr>
+      </w:pPr>
+      <w:r>
+        <w:t>Make sure to output variables with 2 decimal places.</w:t>
+      </w:r>
+    </w:p>
+    <w:p>
+      <w:pPr>
+        <w:pStyle w:val="ListParagraph"/>
+        <w:numPr>
+          <w:ilvl w:val="0"/>
+          <w:numId w:val="1"/>
+        </w:numPr>
+      </w:pPr>
+      <w:r>
+        <w:t>Make sure everything works.</w:t>
       </w:r>
     </w:p>
     <w:p>
@@ -505,11 +357,14 @@
         <w:ind w:left="2160"/>
       </w:pPr>
       <w:r>
+        <w:rPr>
+          <w:noProof/>
+        </w:rPr>
         <w:drawing>
-          <wp:inline distT="0" distB="0" distL="0" distR="0" wp14:anchorId="6EB92FB5" wp14:editId="69A61FAA">
-            <wp:extent cx="5943600" cy="657225"/>
-            <wp:effectExtent l="0" t="0" r="0" b="9525"/>
-            <wp:docPr id="6" name="Picture 6"/>
+          <wp:inline distT="0" distB="0" distL="0" distR="0" wp14:anchorId="7C24EFE3" wp14:editId="17139DF0">
+            <wp:extent cx="5943600" cy="4131310"/>
+            <wp:effectExtent l="0" t="0" r="0" b="2540"/>
+            <wp:docPr id="1" name="Picture 1"/>
             <wp:cNvGraphicFramePr>
               <a:graphicFrameLocks xmlns:a="http://schemas.openxmlformats.org/drawingml/2006/main" noChangeAspect="1"/>
             </wp:cNvGraphicFramePr>
@@ -529,7 +384,7 @@
                   <pic:spPr>
                     <a:xfrm>
                       <a:off x="0" y="0"/>
-                      <a:ext cx="5943600" cy="657225"/>
+                      <a:ext cx="5943600" cy="4131310"/>
                     </a:xfrm>
                     <a:prstGeom prst="rect">
                       <a:avLst/>
@@ -544,6 +399,56 @@
     </w:p>
     <w:p>
       <w:pPr>
+        <w:rPr>
+          <w:b/>
+          <w:u w:val="single"/>
+        </w:rPr>
+      </w:pPr>
+      <w:r>
+        <w:rPr>
+          <w:b/>
+        </w:rPr>
+        <w:tab/>
+      </w:r>
+      <w:r>
+        <w:rPr>
+          <w:b/>
+          <w:u w:val="single"/>
+        </w:rPr>
+        <w:t>Break</w:t>
+      </w:r>
+    </w:p>
+    <w:p>
+      <w:pPr>
+        <w:rPr>
+          <w:b/>
+          <w:u w:val="single"/>
+        </w:rPr>
+      </w:pPr>
+      <w:r>
+        <w:rPr>
+          <w:b/>
+        </w:rPr>
+        <w:lastRenderedPageBreak/>
+        <w:tab/>
+      </w:r>
+      <w:r>
+        <w:rPr>
+          <w:b/>
+          <w:u w:val="single"/>
+        </w:rPr>
+        <w:t>JS Shell 2</w:t>
+      </w:r>
+      <w:r>
+        <w:rPr>
+          <w:b/>
+          <w:u w:val="single"/>
+        </w:rPr>
+        <w:t xml:space="preserve"> – Space Weight</w:t>
+      </w:r>
+    </w:p>
+    <w:p>
+      <w:pPr>
         <w:pStyle w:val="ListParagraph"/>
         <w:numPr>
           <w:ilvl w:val="0"/>
@@ -551,10 +456,73 @@
         </w:numPr>
       </w:pPr>
       <w:r>
-        <w:t>U</w:t>
-      </w:r>
-      <w:r>
-        <w:t>se if statements to determine which text to show</w:t>
+        <w:t>Add the script tag into the HTML</w:t>
+      </w:r>
+    </w:p>
+    <w:p>
+      <w:pPr>
+        <w:pStyle w:val="ListParagraph"/>
+        <w:numPr>
+          <w:ilvl w:val="0"/>
+          <w:numId w:val="4"/>
+        </w:numPr>
+      </w:pPr>
+      <w:r>
+        <w:t>Add use strict</w:t>
+      </w:r>
+    </w:p>
+    <w:p>
+      <w:pPr>
+        <w:pStyle w:val="ListParagraph"/>
+        <w:numPr>
+          <w:ilvl w:val="0"/>
+          <w:numId w:val="4"/>
+        </w:numPr>
+      </w:pPr>
+      <w:r>
+        <w:t>Make sure all of the variables are declared properly. (const or let)</w:t>
+      </w:r>
+    </w:p>
+    <w:p>
+      <w:pPr>
+        <w:pStyle w:val="ListParagraph"/>
+        <w:numPr>
+          <w:ilvl w:val="0"/>
+          <w:numId w:val="4"/>
+        </w:numPr>
+      </w:pPr>
+      <w:r>
+        <w:t xml:space="preserve">Cargo weight </w:t>
+      </w:r>
+      <w:r>
+        <w:t>needs to be an array.</w:t>
+      </w:r>
+    </w:p>
+    <w:p>
+      <w:pPr>
+        <w:pStyle w:val="ListParagraph"/>
+        <w:numPr>
+          <w:ilvl w:val="0"/>
+          <w:numId w:val="4"/>
+        </w:numPr>
+      </w:pPr>
+      <w:r>
+        <w:t>Inside the do-while loop add an if statement that checks if the item weight is more than or equal to 0. Inside that, add the item weight to the end of the array.</w:t>
+      </w:r>
+    </w:p>
+    <w:p>
+      <w:pPr>
+        <w:pStyle w:val="ListParagraph"/>
+        <w:numPr>
+          <w:ilvl w:val="0"/>
+          <w:numId w:val="4"/>
+        </w:numPr>
+      </w:pPr>
+      <w:r>
+        <w:t>Add an else if statement if item weight is not equal to exit.</w:t>
+      </w:r>
+      <w:r>
+        <w:t xml:space="preserve"> Inside that, add an alert letting the user know they have entered an invalid number.</w:t>
       </w:r>
     </w:p>
     <w:p>
@@ -563,11 +531,14 @@
         <w:ind w:left="2160"/>
       </w:pPr>
       <w:r>
+        <w:rPr>
+          <w:noProof/>
+        </w:rPr>
         <w:drawing>
-          <wp:inline distT="0" distB="0" distL="0" distR="0" wp14:anchorId="60521B93" wp14:editId="1616F1FA">
-            <wp:extent cx="5943600" cy="1101090"/>
-            <wp:effectExtent l="0" t="0" r="0" b="3810"/>
-            <wp:docPr id="7" name="Picture 7"/>
+          <wp:inline distT="0" distB="0" distL="0" distR="0" wp14:anchorId="689A9E37" wp14:editId="6C671067">
+            <wp:extent cx="5943600" cy="940435"/>
+            <wp:effectExtent l="0" t="0" r="0" b="0"/>
+            <wp:docPr id="2" name="Picture 2"/>
             <wp:cNvGraphicFramePr>
               <a:graphicFrameLocks xmlns:a="http://schemas.openxmlformats.org/drawingml/2006/main" noChangeAspect="1"/>
             </wp:cNvGraphicFramePr>
@@ -587,6 +558,253 @@
                   <pic:spPr>
                     <a:xfrm>
                       <a:off x="0" y="0"/>
+                      <a:ext cx="5943600" cy="940435"/>
+                    </a:xfrm>
+                    <a:prstGeom prst="rect">
+                      <a:avLst/>
+                    </a:prstGeom>
+                  </pic:spPr>
+                </pic:pic>
+              </a:graphicData>
+            </a:graphic>
+          </wp:inline>
+        </w:drawing>
+      </w:r>
+    </w:p>
+    <w:p>
+      <w:pPr>
+        <w:pStyle w:val="ListParagraph"/>
+        <w:numPr>
+          <w:ilvl w:val="0"/>
+          <w:numId w:val="4"/>
+        </w:numPr>
+      </w:pPr>
+      <w:r>
+        <w:t>Add a for loop under the do while loop to get one item from the array</w:t>
+      </w:r>
+      <w:r>
+        <w:t>. Inside that for loop, add the items from the array to the total cargo weight.</w:t>
+      </w:r>
+    </w:p>
+    <w:p>
+      <w:pPr>
+        <w:pStyle w:val="ListParagraph"/>
+        <w:ind w:left="2160"/>
+      </w:pPr>
+      <w:r>
+        <w:rPr>
+          <w:noProof/>
+        </w:rPr>
+        <w:drawing>
+          <wp:inline distT="0" distB="0" distL="0" distR="0" wp14:anchorId="0E74DDEE" wp14:editId="36CFD648">
+            <wp:extent cx="5649113" cy="733527"/>
+            <wp:effectExtent l="0" t="0" r="8890" b="9525"/>
+            <wp:docPr id="4" name="Picture 4"/>
+            <wp:cNvGraphicFramePr>
+              <a:graphicFrameLocks xmlns:a="http://schemas.openxmlformats.org/drawingml/2006/main" noChangeAspect="1"/>
+            </wp:cNvGraphicFramePr>
+            <a:graphic xmlns:a="http://schemas.openxmlformats.org/drawingml/2006/main">
+              <a:graphicData uri="http://schemas.openxmlformats.org/drawingml/2006/picture">
+                <pic:pic xmlns:pic="http://schemas.openxmlformats.org/drawingml/2006/picture">
+                  <pic:nvPicPr>
+                    <pic:cNvPr id="1" name=""/>
+                    <pic:cNvPicPr/>
+                  </pic:nvPicPr>
+                  <pic:blipFill>
+                    <a:blip r:embed="rId11"/>
+                    <a:stretch>
+                      <a:fillRect/>
+                    </a:stretch>
+                  </pic:blipFill>
+                  <pic:spPr>
+                    <a:xfrm>
+                      <a:off x="0" y="0"/>
+                      <a:ext cx="5649113" cy="733527"/>
+                    </a:xfrm>
+                    <a:prstGeom prst="rect">
+                      <a:avLst/>
+                    </a:prstGeom>
+                  </pic:spPr>
+                </pic:pic>
+              </a:graphicData>
+            </a:graphic>
+          </wp:inline>
+        </w:drawing>
+      </w:r>
+    </w:p>
+    <w:p>
+      <w:pPr>
+        <w:pStyle w:val="ListParagraph"/>
+        <w:numPr>
+          <w:ilvl w:val="0"/>
+          <w:numId w:val="4"/>
+        </w:numPr>
+      </w:pPr>
+      <w:r>
+        <w:t>Find the average of the cargo weight</w:t>
+      </w:r>
+    </w:p>
+    <w:p>
+      <w:pPr>
+        <w:pStyle w:val="ListParagraph"/>
+        <w:ind w:left="2160"/>
+      </w:pPr>
+      <w:r>
+        <w:rPr>
+          <w:noProof/>
+        </w:rPr>
+        <w:drawing>
+          <wp:inline distT="0" distB="0" distL="0" distR="0" wp14:anchorId="0B12DCCB" wp14:editId="1F0715CF">
+            <wp:extent cx="5591955" cy="276264"/>
+            <wp:effectExtent l="0" t="0" r="0" b="9525"/>
+            <wp:docPr id="5" name="Picture 5"/>
+            <wp:cNvGraphicFramePr>
+              <a:graphicFrameLocks xmlns:a="http://schemas.openxmlformats.org/drawingml/2006/main" noChangeAspect="1"/>
+            </wp:cNvGraphicFramePr>
+            <a:graphic xmlns:a="http://schemas.openxmlformats.org/drawingml/2006/main">
+              <a:graphicData uri="http://schemas.openxmlformats.org/drawingml/2006/picture">
+                <pic:pic xmlns:pic="http://schemas.openxmlformats.org/drawingml/2006/picture">
+                  <pic:nvPicPr>
+                    <pic:cNvPr id="1" name=""/>
+                    <pic:cNvPicPr/>
+                  </pic:nvPicPr>
+                  <pic:blipFill>
+                    <a:blip r:embed="rId12"/>
+                    <a:stretch>
+                      <a:fillRect/>
+                    </a:stretch>
+                  </pic:blipFill>
+                  <pic:spPr>
+                    <a:xfrm>
+                      <a:off x="0" y="0"/>
+                      <a:ext cx="5591955" cy="276264"/>
+                    </a:xfrm>
+                    <a:prstGeom prst="rect">
+                      <a:avLst/>
+                    </a:prstGeom>
+                  </pic:spPr>
+                </pic:pic>
+              </a:graphicData>
+            </a:graphic>
+          </wp:inline>
+        </w:drawing>
+      </w:r>
+    </w:p>
+    <w:p>
+      <w:pPr>
+        <w:pStyle w:val="ListParagraph"/>
+        <w:numPr>
+          <w:ilvl w:val="0"/>
+          <w:numId w:val="4"/>
+        </w:numPr>
+      </w:pPr>
+      <w:r>
+        <w:t xml:space="preserve">use template literal to </w:t>
+      </w:r>
+      <w:r>
+        <w:t>re</w:t>
+      </w:r>
+      <w:r>
+        <w:t>format</w:t>
+      </w:r>
+      <w:r>
+        <w:t xml:space="preserve"> the html variable.</w:t>
+      </w:r>
+    </w:p>
+    <w:p>
+      <w:pPr>
+        <w:pStyle w:val="ListParagraph"/>
+        <w:ind w:left="2160"/>
+      </w:pPr>
+      <w:r>
+        <w:rPr>
+          <w:noProof/>
+        </w:rPr>
+        <w:drawing>
+          <wp:inline distT="0" distB="0" distL="0" distR="0" wp14:anchorId="6EB92FB5" wp14:editId="69A61FAA">
+            <wp:extent cx="5943600" cy="657225"/>
+            <wp:effectExtent l="0" t="0" r="0" b="9525"/>
+            <wp:docPr id="6" name="Picture 6"/>
+            <wp:cNvGraphicFramePr>
+              <a:graphicFrameLocks xmlns:a="http://schemas.openxmlformats.org/drawingml/2006/main" noChangeAspect="1"/>
+            </wp:cNvGraphicFramePr>
+            <a:graphic xmlns:a="http://schemas.openxmlformats.org/drawingml/2006/main">
+              <a:graphicData uri="http://schemas.openxmlformats.org/drawingml/2006/picture">
+                <pic:pic xmlns:pic="http://schemas.openxmlformats.org/drawingml/2006/picture">
+                  <pic:nvPicPr>
+                    <pic:cNvPr id="1" name=""/>
+                    <pic:cNvPicPr/>
+                  </pic:nvPicPr>
+                  <pic:blipFill>
+                    <a:blip r:embed="rId13"/>
+                    <a:stretch>
+                      <a:fillRect/>
+                    </a:stretch>
+                  </pic:blipFill>
+                  <pic:spPr>
+                    <a:xfrm>
+                      <a:off x="0" y="0"/>
+                      <a:ext cx="5943600" cy="657225"/>
+                    </a:xfrm>
+                    <a:prstGeom prst="rect">
+                      <a:avLst/>
+                    </a:prstGeom>
+                  </pic:spPr>
+                </pic:pic>
+              </a:graphicData>
+            </a:graphic>
+          </wp:inline>
+        </w:drawing>
+      </w:r>
+    </w:p>
+    <w:p>
+      <w:pPr>
+        <w:pStyle w:val="ListParagraph"/>
+        <w:numPr>
+          <w:ilvl w:val="0"/>
+          <w:numId w:val="4"/>
+        </w:numPr>
+      </w:pPr>
+      <w:r>
+        <w:t>U</w:t>
+      </w:r>
+      <w:r>
+        <w:t>se if statements to determine which text to show</w:t>
+      </w:r>
+    </w:p>
+    <w:p>
+      <w:pPr>
+        <w:pStyle w:val="ListParagraph"/>
+        <w:ind w:left="2160"/>
+      </w:pPr>
+      <w:r>
+        <w:rPr>
+          <w:noProof/>
+        </w:rPr>
+        <w:drawing>
+          <wp:inline distT="0" distB="0" distL="0" distR="0" wp14:anchorId="60521B93" wp14:editId="1616F1FA">
+            <wp:extent cx="5943600" cy="1101090"/>
+            <wp:effectExtent l="0" t="0" r="0" b="3810"/>
+            <wp:docPr id="7" name="Picture 7"/>
+            <wp:cNvGraphicFramePr>
+              <a:graphicFrameLocks xmlns:a="http://schemas.openxmlformats.org/drawingml/2006/main" noChangeAspect="1"/>
+            </wp:cNvGraphicFramePr>
+            <a:graphic xmlns:a="http://schemas.openxmlformats.org/drawingml/2006/main">
+              <a:graphicData uri="http://schemas.openxmlformats.org/drawingml/2006/picture">
+                <pic:pic xmlns:pic="http://schemas.openxmlformats.org/drawingml/2006/picture">
+                  <pic:nvPicPr>
+                    <pic:cNvPr id="1" name=""/>
+                    <pic:cNvPicPr/>
+                  </pic:nvPicPr>
+                  <pic:blipFill>
+                    <a:blip r:embed="rId14"/>
+                    <a:stretch>
+                      <a:fillRect/>
+                    </a:stretch>
+                  </pic:blipFill>
+                  <pic:spPr>
+                    <a:xfrm>
+                      <a:off x="0" y="0"/>
                       <a:ext cx="5943600" cy="1101090"/>
                     </a:xfrm>
                     <a:prstGeom prst="rect">
@@ -617,6 +835,7 @@
       <w:pPr>
         <w:rPr>
           <w:b/>
+          <w:u w:val="single"/>
         </w:rPr>
       </w:pPr>
       <w:r>
@@ -637,12 +856,41 @@
       <w:pPr>
         <w:rPr>
           <w:b/>
+          <w:u w:val="single"/>
         </w:rPr>
       </w:pPr>
       <w:r>
         <w:rPr>
           <w:b/>
         </w:rPr>
+        <w:tab/>
+      </w:r>
+      <w:r>
+        <w:rPr>
+          <w:b/>
+          <w:u w:val="single"/>
+        </w:rPr>
+        <w:t>JS Hack A Game Exercise</w:t>
+      </w:r>
+    </w:p>
+    <w:p>
+      <w:pPr>
+        <w:rPr>
+          <w:b/>
+        </w:rPr>
+      </w:pPr>
+    </w:p>
+    <w:p>
+      <w:pPr>
+        <w:rPr>
+          <w:b/>
+        </w:rPr>
+      </w:pPr>
+      <w:r>
+        <w:rPr>
+          <w:b/>
+        </w:rPr>
+        <w:lastRenderedPageBreak/>
         <w:tab/>
       </w:r>
     </w:p>

--- a/Class Notes/Day 3 – JS Basics.docx
+++ b/Class Notes/Day 3 – JS Basics.docx
@@ -149,8 +149,6 @@
         <w:tab/>
         <w:t>Go over some if not all of the exercises below.</w:t>
       </w:r>
-      <w:bookmarkStart w:id="0" w:name="_GoBack"/>
-      <w:bookmarkEnd w:id="0"/>
     </w:p>
     <w:p>
       <w:r>
@@ -422,7 +420,6 @@
       <w:pPr>
         <w:rPr>
           <w:b/>
-          <w:u w:val="single"/>
         </w:rPr>
       </w:pPr>
       <w:r>
@@ -435,110 +432,32 @@
       <w:r>
         <w:rPr>
           <w:b/>
-          <w:u w:val="single"/>
-        </w:rPr>
-        <w:t>JS Shell 2</w:t>
-      </w:r>
-      <w:r>
-        <w:rPr>
-          <w:b/>
-          <w:u w:val="single"/>
-        </w:rPr>
-        <w:t xml:space="preserve"> – Space Weight</w:t>
-      </w:r>
-    </w:p>
-    <w:p>
-      <w:pPr>
-        <w:pStyle w:val="ListParagraph"/>
-        <w:numPr>
-          <w:ilvl w:val="0"/>
-          <w:numId w:val="4"/>
-        </w:numPr>
-      </w:pPr>
-      <w:r>
-        <w:t>Add the script tag into the HTML</w:t>
-      </w:r>
-    </w:p>
-    <w:p>
-      <w:pPr>
-        <w:pStyle w:val="ListParagraph"/>
-        <w:numPr>
-          <w:ilvl w:val="0"/>
-          <w:numId w:val="4"/>
-        </w:numPr>
-      </w:pPr>
-      <w:r>
-        <w:t>Add use strict</w:t>
-      </w:r>
-    </w:p>
-    <w:p>
-      <w:pPr>
-        <w:pStyle w:val="ListParagraph"/>
-        <w:numPr>
-          <w:ilvl w:val="0"/>
-          <w:numId w:val="4"/>
-        </w:numPr>
-      </w:pPr>
-      <w:r>
-        <w:t>Make sure all of the variables are declared properly. (const or let)</w:t>
-      </w:r>
-    </w:p>
-    <w:p>
-      <w:pPr>
-        <w:pStyle w:val="ListParagraph"/>
-        <w:numPr>
-          <w:ilvl w:val="0"/>
-          <w:numId w:val="4"/>
-        </w:numPr>
-      </w:pPr>
-      <w:r>
-        <w:t xml:space="preserve">Cargo weight </w:t>
-      </w:r>
-      <w:r>
-        <w:t>needs to be an array.</w:t>
-      </w:r>
-    </w:p>
-    <w:p>
-      <w:pPr>
-        <w:pStyle w:val="ListParagraph"/>
-        <w:numPr>
-          <w:ilvl w:val="0"/>
-          <w:numId w:val="4"/>
-        </w:numPr>
-      </w:pPr>
-      <w:r>
-        <w:t>Inside the do-while loop add an if statement that checks if the item weight is more than or equal to 0. Inside that, add the item weight to the end of the array.</w:t>
-      </w:r>
-    </w:p>
-    <w:p>
-      <w:pPr>
-        <w:pStyle w:val="ListParagraph"/>
-        <w:numPr>
-          <w:ilvl w:val="0"/>
-          <w:numId w:val="4"/>
-        </w:numPr>
-      </w:pPr>
-      <w:r>
-        <w:t>Add an else if statement if item weight is not equal to exit.</w:t>
-      </w:r>
-      <w:r>
-        <w:t xml:space="preserve"> Inside that, add an alert letting the user know they have entered an invalid number.</w:t>
-      </w:r>
-    </w:p>
-    <w:p>
-      <w:pPr>
-        <w:pStyle w:val="ListParagraph"/>
-        <w:ind w:left="2160"/>
-      </w:pPr>
-      <w:r>
-        <w:rPr>
+        </w:rPr>
+        <w:t>Show students if statements using different operators</w:t>
+      </w:r>
+    </w:p>
+    <w:p>
+      <w:pPr>
+        <w:rPr>
+          <w:b/>
+        </w:rPr>
+      </w:pPr>
+      <w:r>
+        <w:rPr>
+          <w:b/>
+        </w:rPr>
+        <w:tab/>
+      </w:r>
+      <w:r>
+        <w:rPr>
+          <w:b/>
           <w:noProof/>
         </w:rPr>
         <w:drawing>
-          <wp:inline distT="0" distB="0" distL="0" distR="0" wp14:anchorId="689A9E37" wp14:editId="6C671067">
-            <wp:extent cx="5943600" cy="940435"/>
+          <wp:inline distT="0" distB="0" distL="0" distR="0" wp14:anchorId="514E5EB1" wp14:editId="275104F0">
+            <wp:extent cx="3496163" cy="1467055"/>
             <wp:effectExtent l="0" t="0" r="0" b="0"/>
-            <wp:docPr id="2" name="Picture 2"/>
+            <wp:docPr id="12" name="Picture 12"/>
             <wp:cNvGraphicFramePr>
               <a:graphicFrameLocks xmlns:a="http://schemas.openxmlformats.org/drawingml/2006/main" noChangeAspect="1"/>
             </wp:cNvGraphicFramePr>
@@ -558,7 +477,7 @@
                   <pic:spPr>
                     <a:xfrm>
                       <a:off x="0" y="0"/>
-                      <a:ext cx="5943600" cy="940435"/>
+                      <a:ext cx="3496163" cy="1467055"/>
                     </a:xfrm>
                     <a:prstGeom prst="rect">
                       <a:avLst/>
@@ -573,33 +492,26 @@
     </w:p>
     <w:p>
       <w:pPr>
-        <w:pStyle w:val="ListParagraph"/>
-        <w:numPr>
-          <w:ilvl w:val="0"/>
-          <w:numId w:val="4"/>
-        </w:numPr>
-      </w:pPr>
-      <w:r>
-        <w:t>Add a for loop under the do while loop to get one item from the array</w:t>
-      </w:r>
-      <w:r>
-        <w:t>. Inside that for loop, add the items from the array to the total cargo weight.</w:t>
-      </w:r>
-    </w:p>
-    <w:p>
-      <w:pPr>
-        <w:pStyle w:val="ListParagraph"/>
-        <w:ind w:left="2160"/>
-      </w:pPr>
-      <w:r>
-        <w:rPr>
+        <w:rPr>
+          <w:b/>
+        </w:rPr>
+      </w:pPr>
+      <w:r>
+        <w:rPr>
+          <w:b/>
+        </w:rPr>
+        <w:tab/>
+      </w:r>
+      <w:r>
+        <w:rPr>
+          <w:b/>
           <w:noProof/>
         </w:rPr>
         <w:drawing>
-          <wp:inline distT="0" distB="0" distL="0" distR="0" wp14:anchorId="0E74DDEE" wp14:editId="36CFD648">
-            <wp:extent cx="5649113" cy="733527"/>
-            <wp:effectExtent l="0" t="0" r="8890" b="9525"/>
-            <wp:docPr id="4" name="Picture 4"/>
+          <wp:inline distT="0" distB="0" distL="0" distR="0" wp14:anchorId="6D2DDF51" wp14:editId="217F7585">
+            <wp:extent cx="4620270" cy="1810003"/>
+            <wp:effectExtent l="0" t="0" r="0" b="0"/>
+            <wp:docPr id="13" name="Picture 13"/>
             <wp:cNvGraphicFramePr>
               <a:graphicFrameLocks xmlns:a="http://schemas.openxmlformats.org/drawingml/2006/main" noChangeAspect="1"/>
             </wp:cNvGraphicFramePr>
@@ -619,7 +531,7 @@
                   <pic:spPr>
                     <a:xfrm>
                       <a:off x="0" y="0"/>
-                      <a:ext cx="5649113" cy="733527"/>
+                      <a:ext cx="4620270" cy="1810003"/>
                     </a:xfrm>
                     <a:prstGeom prst="rect">
                       <a:avLst/>
@@ -634,30 +546,26 @@
     </w:p>
     <w:p>
       <w:pPr>
-        <w:pStyle w:val="ListParagraph"/>
-        <w:numPr>
-          <w:ilvl w:val="0"/>
-          <w:numId w:val="4"/>
-        </w:numPr>
-      </w:pPr>
-      <w:r>
-        <w:t>Find the average of the cargo weight</w:t>
-      </w:r>
-    </w:p>
-    <w:p>
-      <w:pPr>
-        <w:pStyle w:val="ListParagraph"/>
-        <w:ind w:left="2160"/>
-      </w:pPr>
-      <w:r>
-        <w:rPr>
+        <w:rPr>
+          <w:b/>
+        </w:rPr>
+      </w:pPr>
+      <w:r>
+        <w:rPr>
+          <w:b/>
+        </w:rPr>
+        <w:tab/>
+      </w:r>
+      <w:r>
+        <w:rPr>
+          <w:b/>
           <w:noProof/>
         </w:rPr>
         <w:drawing>
-          <wp:inline distT="0" distB="0" distL="0" distR="0" wp14:anchorId="0B12DCCB" wp14:editId="1F0715CF">
-            <wp:extent cx="5591955" cy="276264"/>
-            <wp:effectExtent l="0" t="0" r="0" b="9525"/>
-            <wp:docPr id="5" name="Picture 5"/>
+          <wp:inline distT="0" distB="0" distL="0" distR="0" wp14:anchorId="7D170230" wp14:editId="225743CF">
+            <wp:extent cx="5210902" cy="2076740"/>
+            <wp:effectExtent l="0" t="0" r="0" b="0"/>
+            <wp:docPr id="15" name="Picture 15"/>
             <wp:cNvGraphicFramePr>
               <a:graphicFrameLocks xmlns:a="http://schemas.openxmlformats.org/drawingml/2006/main" noChangeAspect="1"/>
             </wp:cNvGraphicFramePr>
@@ -677,7 +585,7 @@
                   <pic:spPr>
                     <a:xfrm>
                       <a:off x="0" y="0"/>
-                      <a:ext cx="5591955" cy="276264"/>
+                      <a:ext cx="5210902" cy="2076740"/>
                     </a:xfrm>
                     <a:prstGeom prst="rect">
                       <a:avLst/>
@@ -689,42 +597,74 @@
           </wp:inline>
         </w:drawing>
       </w:r>
-    </w:p>
-    <w:p>
-      <w:pPr>
-        <w:pStyle w:val="ListParagraph"/>
-        <w:numPr>
-          <w:ilvl w:val="0"/>
-          <w:numId w:val="4"/>
-        </w:numPr>
-      </w:pPr>
-      <w:r>
-        <w:t xml:space="preserve">use template literal to </w:t>
-      </w:r>
-      <w:r>
-        <w:t>re</w:t>
-      </w:r>
-      <w:r>
-        <w:t>format</w:t>
-      </w:r>
-      <w:r>
-        <w:t xml:space="preserve"> the html variable.</w:t>
-      </w:r>
-    </w:p>
-    <w:p>
-      <w:pPr>
-        <w:pStyle w:val="ListParagraph"/>
-        <w:ind w:left="2160"/>
-      </w:pPr>
-      <w:r>
-        <w:rPr>
-          <w:noProof/>
+      <w:r>
+        <w:rPr>
+          <w:b/>
+        </w:rPr>
+        <w:tab/>
+      </w:r>
+    </w:p>
+    <w:p>
+      <w:pPr>
+        <w:rPr>
+          <w:b/>
+        </w:rPr>
+      </w:pPr>
+      <w:r>
+        <w:rPr>
+          <w:b/>
+        </w:rPr>
+        <w:tab/>
+        <w:t>Go over loops</w:t>
+      </w:r>
+    </w:p>
+    <w:p>
+      <w:pPr>
+        <w:rPr>
+          <w:b/>
+        </w:rPr>
+      </w:pPr>
+      <w:r>
+        <w:rPr>
+          <w:b/>
+        </w:rPr>
+        <w:tab/>
+      </w:r>
+      <w:r>
+        <w:rPr>
+          <w:b/>
+        </w:rPr>
+        <w:tab/>
+        <w:t>For loop</w:t>
+      </w:r>
+    </w:p>
+    <w:p>
+      <w:pPr>
+        <w:rPr>
+          <w:b/>
+        </w:rPr>
+      </w:pPr>
+      <w:r>
+        <w:rPr>
+          <w:b/>
+        </w:rPr>
+        <w:tab/>
+      </w:r>
+      <w:r>
+        <w:rPr>
+          <w:b/>
+        </w:rPr>
+        <w:tab/>
+      </w:r>
+      <w:r>
+        <w:rPr>
+          <w:b/>
         </w:rPr>
         <w:drawing>
-          <wp:inline distT="0" distB="0" distL="0" distR="0" wp14:anchorId="6EB92FB5" wp14:editId="69A61FAA">
-            <wp:extent cx="5943600" cy="657225"/>
-            <wp:effectExtent l="0" t="0" r="0" b="9525"/>
-            <wp:docPr id="6" name="Picture 6"/>
+          <wp:inline distT="0" distB="0" distL="0" distR="0" wp14:anchorId="01FFBEF6" wp14:editId="7CCB752E">
+            <wp:extent cx="1857634" cy="571580"/>
+            <wp:effectExtent l="0" t="0" r="0" b="0"/>
+            <wp:docPr id="11" name="Picture 11"/>
             <wp:cNvGraphicFramePr>
               <a:graphicFrameLocks xmlns:a="http://schemas.openxmlformats.org/drawingml/2006/main" noChangeAspect="1"/>
             </wp:cNvGraphicFramePr>
@@ -744,7 +684,7 @@
                   <pic:spPr>
                     <a:xfrm>
                       <a:off x="0" y="0"/>
-                      <a:ext cx="5943600" cy="657225"/>
+                      <a:ext cx="1857634" cy="571580"/>
                     </a:xfrm>
                     <a:prstGeom prst="rect">
                       <a:avLst/>
@@ -759,33 +699,31 @@
     </w:p>
     <w:p>
       <w:pPr>
-        <w:pStyle w:val="ListParagraph"/>
-        <w:numPr>
-          <w:ilvl w:val="0"/>
-          <w:numId w:val="4"/>
-        </w:numPr>
-      </w:pPr>
-      <w:r>
-        <w:t>U</w:t>
-      </w:r>
-      <w:r>
-        <w:t>se if statements to determine which text to show</w:t>
-      </w:r>
-    </w:p>
-    <w:p>
-      <w:pPr>
-        <w:pStyle w:val="ListParagraph"/>
-        <w:ind w:left="2160"/>
-      </w:pPr>
-      <w:r>
-        <w:rPr>
-          <w:noProof/>
+        <w:rPr>
+          <w:b/>
+        </w:rPr>
+      </w:pPr>
+      <w:r>
+        <w:rPr>
+          <w:b/>
+        </w:rPr>
+        <w:tab/>
+      </w:r>
+      <w:r>
+        <w:rPr>
+          <w:b/>
+        </w:rPr>
+        <w:tab/>
+      </w:r>
+      <w:r>
+        <w:rPr>
+          <w:b/>
         </w:rPr>
         <w:drawing>
-          <wp:inline distT="0" distB="0" distL="0" distR="0" wp14:anchorId="60521B93" wp14:editId="1616F1FA">
-            <wp:extent cx="5943600" cy="1101090"/>
-            <wp:effectExtent l="0" t="0" r="0" b="3810"/>
-            <wp:docPr id="7" name="Picture 7"/>
+          <wp:inline distT="0" distB="0" distL="0" distR="0" wp14:anchorId="65AA440E" wp14:editId="1A86D394">
+            <wp:extent cx="4544059" cy="581106"/>
+            <wp:effectExtent l="0" t="0" r="9525" b="9525"/>
+            <wp:docPr id="14" name="Picture 14"/>
             <wp:cNvGraphicFramePr>
               <a:graphicFrameLocks xmlns:a="http://schemas.openxmlformats.org/drawingml/2006/main" noChangeAspect="1"/>
             </wp:cNvGraphicFramePr>
@@ -805,6 +743,542 @@
                   <pic:spPr>
                     <a:xfrm>
                       <a:off x="0" y="0"/>
+                      <a:ext cx="4544059" cy="581106"/>
+                    </a:xfrm>
+                    <a:prstGeom prst="rect">
+                      <a:avLst/>
+                    </a:prstGeom>
+                  </pic:spPr>
+                </pic:pic>
+              </a:graphicData>
+            </a:graphic>
+          </wp:inline>
+        </w:drawing>
+      </w:r>
+    </w:p>
+    <w:p>
+      <w:pPr>
+        <w:rPr>
+          <w:b/>
+        </w:rPr>
+      </w:pPr>
+      <w:r>
+        <w:rPr>
+          <w:b/>
+        </w:rPr>
+        <w:tab/>
+      </w:r>
+      <w:r>
+        <w:rPr>
+          <w:b/>
+        </w:rPr>
+        <w:tab/>
+        <w:t>While loops</w:t>
+      </w:r>
+    </w:p>
+    <w:p>
+      <w:pPr>
+        <w:rPr>
+          <w:b/>
+        </w:rPr>
+      </w:pPr>
+      <w:r>
+        <w:rPr>
+          <w:b/>
+        </w:rPr>
+        <w:lastRenderedPageBreak/>
+        <w:tab/>
+      </w:r>
+      <w:r>
+        <w:rPr>
+          <w:b/>
+        </w:rPr>
+        <w:tab/>
+      </w:r>
+      <w:r>
+        <w:rPr>
+          <w:b/>
+        </w:rPr>
+        <w:drawing>
+          <wp:inline distT="0" distB="0" distL="0" distR="0" wp14:anchorId="06844E49" wp14:editId="40DE9343">
+            <wp:extent cx="3924848" cy="1095528"/>
+            <wp:effectExtent l="0" t="0" r="0" b="9525"/>
+            <wp:docPr id="16" name="Picture 16"/>
+            <wp:cNvGraphicFramePr>
+              <a:graphicFrameLocks xmlns:a="http://schemas.openxmlformats.org/drawingml/2006/main" noChangeAspect="1"/>
+            </wp:cNvGraphicFramePr>
+            <a:graphic xmlns:a="http://schemas.openxmlformats.org/drawingml/2006/main">
+              <a:graphicData uri="http://schemas.openxmlformats.org/drawingml/2006/picture">
+                <pic:pic xmlns:pic="http://schemas.openxmlformats.org/drawingml/2006/picture">
+                  <pic:nvPicPr>
+                    <pic:cNvPr id="1" name=""/>
+                    <pic:cNvPicPr/>
+                  </pic:nvPicPr>
+                  <pic:blipFill>
+                    <a:blip r:embed="rId15"/>
+                    <a:stretch>
+                      <a:fillRect/>
+                    </a:stretch>
+                  </pic:blipFill>
+                  <pic:spPr>
+                    <a:xfrm>
+                      <a:off x="0" y="0"/>
+                      <a:ext cx="3924848" cy="1095528"/>
+                    </a:xfrm>
+                    <a:prstGeom prst="rect">
+                      <a:avLst/>
+                    </a:prstGeom>
+                  </pic:spPr>
+                </pic:pic>
+              </a:graphicData>
+            </a:graphic>
+          </wp:inline>
+        </w:drawing>
+      </w:r>
+      <w:bookmarkStart w:id="0" w:name="_GoBack"/>
+      <w:bookmarkEnd w:id="0"/>
+    </w:p>
+    <w:p>
+      <w:pPr>
+        <w:rPr>
+          <w:b/>
+        </w:rPr>
+      </w:pPr>
+      <w:r>
+        <w:rPr>
+          <w:b/>
+        </w:rPr>
+        <w:tab/>
+      </w:r>
+      <w:r>
+        <w:rPr>
+          <w:b/>
+        </w:rPr>
+        <w:tab/>
+      </w:r>
+      <w:r>
+        <w:rPr>
+          <w:b/>
+        </w:rPr>
+        <w:drawing>
+          <wp:inline distT="0" distB="0" distL="0" distR="0" wp14:anchorId="1E9EE78E" wp14:editId="3D98C2D4">
+            <wp:extent cx="4963218" cy="1438476"/>
+            <wp:effectExtent l="0" t="0" r="0" b="9525"/>
+            <wp:docPr id="17" name="Picture 17"/>
+            <wp:cNvGraphicFramePr>
+              <a:graphicFrameLocks xmlns:a="http://schemas.openxmlformats.org/drawingml/2006/main" noChangeAspect="1"/>
+            </wp:cNvGraphicFramePr>
+            <a:graphic xmlns:a="http://schemas.openxmlformats.org/drawingml/2006/main">
+              <a:graphicData uri="http://schemas.openxmlformats.org/drawingml/2006/picture">
+                <pic:pic xmlns:pic="http://schemas.openxmlformats.org/drawingml/2006/picture">
+                  <pic:nvPicPr>
+                    <pic:cNvPr id="1" name=""/>
+                    <pic:cNvPicPr/>
+                  </pic:nvPicPr>
+                  <pic:blipFill>
+                    <a:blip r:embed="rId16"/>
+                    <a:stretch>
+                      <a:fillRect/>
+                    </a:stretch>
+                  </pic:blipFill>
+                  <pic:spPr>
+                    <a:xfrm>
+                      <a:off x="0" y="0"/>
+                      <a:ext cx="4963218" cy="1438476"/>
+                    </a:xfrm>
+                    <a:prstGeom prst="rect">
+                      <a:avLst/>
+                    </a:prstGeom>
+                  </pic:spPr>
+                </pic:pic>
+              </a:graphicData>
+            </a:graphic>
+          </wp:inline>
+        </w:drawing>
+      </w:r>
+    </w:p>
+    <w:p>
+      <w:pPr>
+        <w:ind w:firstLine="720"/>
+        <w:rPr>
+          <w:b/>
+          <w:u w:val="single"/>
+        </w:rPr>
+      </w:pPr>
+      <w:r>
+        <w:rPr>
+          <w:b/>
+          <w:u w:val="single"/>
+        </w:rPr>
+        <w:t>JS Shell 2</w:t>
+      </w:r>
+      <w:r>
+        <w:rPr>
+          <w:b/>
+          <w:u w:val="single"/>
+        </w:rPr>
+        <w:t xml:space="preserve"> – Space Weight</w:t>
+      </w:r>
+    </w:p>
+    <w:p>
+      <w:pPr>
+        <w:pStyle w:val="ListParagraph"/>
+        <w:numPr>
+          <w:ilvl w:val="0"/>
+          <w:numId w:val="4"/>
+        </w:numPr>
+      </w:pPr>
+      <w:r>
+        <w:t>Add the script tag into the HTML</w:t>
+      </w:r>
+    </w:p>
+    <w:p>
+      <w:pPr>
+        <w:pStyle w:val="ListParagraph"/>
+        <w:numPr>
+          <w:ilvl w:val="0"/>
+          <w:numId w:val="4"/>
+        </w:numPr>
+      </w:pPr>
+      <w:r>
+        <w:t>Add use strict</w:t>
+      </w:r>
+    </w:p>
+    <w:p>
+      <w:pPr>
+        <w:pStyle w:val="ListParagraph"/>
+        <w:numPr>
+          <w:ilvl w:val="0"/>
+          <w:numId w:val="4"/>
+        </w:numPr>
+      </w:pPr>
+      <w:r>
+        <w:t>Make sure all of the variables are declared properly. (const or let)</w:t>
+      </w:r>
+    </w:p>
+    <w:p>
+      <w:pPr>
+        <w:pStyle w:val="ListParagraph"/>
+        <w:numPr>
+          <w:ilvl w:val="0"/>
+          <w:numId w:val="4"/>
+        </w:numPr>
+      </w:pPr>
+      <w:r>
+        <w:t xml:space="preserve">Cargo weight </w:t>
+      </w:r>
+      <w:r>
+        <w:t>needs to be an array.</w:t>
+      </w:r>
+    </w:p>
+    <w:p>
+      <w:pPr>
+        <w:pStyle w:val="ListParagraph"/>
+        <w:numPr>
+          <w:ilvl w:val="0"/>
+          <w:numId w:val="4"/>
+        </w:numPr>
+      </w:pPr>
+      <w:r>
+        <w:t>Inside the do-while loop add an if statement that checks if the item weight is more than or equal to 0. Inside that, add the item weight to the end of the array.</w:t>
+      </w:r>
+    </w:p>
+    <w:p>
+      <w:pPr>
+        <w:pStyle w:val="ListParagraph"/>
+        <w:numPr>
+          <w:ilvl w:val="0"/>
+          <w:numId w:val="4"/>
+        </w:numPr>
+      </w:pPr>
+      <w:r>
+        <w:t>Add an else if statement if item weight is not equal to exit.</w:t>
+      </w:r>
+      <w:r>
+        <w:t xml:space="preserve"> Inside that, add an alert letting the user know they have entered an invalid number.</w:t>
+      </w:r>
+    </w:p>
+    <w:p>
+      <w:pPr>
+        <w:pStyle w:val="ListParagraph"/>
+        <w:ind w:left="2160"/>
+      </w:pPr>
+      <w:r>
+        <w:rPr>
+          <w:noProof/>
+        </w:rPr>
+        <w:drawing>
+          <wp:inline distT="0" distB="0" distL="0" distR="0" wp14:anchorId="689A9E37" wp14:editId="6C671067">
+            <wp:extent cx="5943600" cy="940435"/>
+            <wp:effectExtent l="0" t="0" r="0" b="0"/>
+            <wp:docPr id="2" name="Picture 2"/>
+            <wp:cNvGraphicFramePr>
+              <a:graphicFrameLocks xmlns:a="http://schemas.openxmlformats.org/drawingml/2006/main" noChangeAspect="1"/>
+            </wp:cNvGraphicFramePr>
+            <a:graphic xmlns:a="http://schemas.openxmlformats.org/drawingml/2006/main">
+              <a:graphicData uri="http://schemas.openxmlformats.org/drawingml/2006/picture">
+                <pic:pic xmlns:pic="http://schemas.openxmlformats.org/drawingml/2006/picture">
+                  <pic:nvPicPr>
+                    <pic:cNvPr id="1" name=""/>
+                    <pic:cNvPicPr/>
+                  </pic:nvPicPr>
+                  <pic:blipFill>
+                    <a:blip r:embed="rId17"/>
+                    <a:stretch>
+                      <a:fillRect/>
+                    </a:stretch>
+                  </pic:blipFill>
+                  <pic:spPr>
+                    <a:xfrm>
+                      <a:off x="0" y="0"/>
+                      <a:ext cx="5943600" cy="940435"/>
+                    </a:xfrm>
+                    <a:prstGeom prst="rect">
+                      <a:avLst/>
+                    </a:prstGeom>
+                  </pic:spPr>
+                </pic:pic>
+              </a:graphicData>
+            </a:graphic>
+          </wp:inline>
+        </w:drawing>
+      </w:r>
+    </w:p>
+    <w:p>
+      <w:pPr>
+        <w:pStyle w:val="ListParagraph"/>
+        <w:numPr>
+          <w:ilvl w:val="0"/>
+          <w:numId w:val="4"/>
+        </w:numPr>
+      </w:pPr>
+      <w:r>
+        <w:t>Add a for loop under the do while loop to get one item from the array</w:t>
+      </w:r>
+      <w:r>
+        <w:t>. Inside that for loop, add the items from the array to the total cargo weight.</w:t>
+      </w:r>
+    </w:p>
+    <w:p>
+      <w:pPr>
+        <w:pStyle w:val="ListParagraph"/>
+        <w:ind w:left="2160"/>
+      </w:pPr>
+      <w:r>
+        <w:rPr>
+          <w:noProof/>
+        </w:rPr>
+        <w:drawing>
+          <wp:inline distT="0" distB="0" distL="0" distR="0" wp14:anchorId="0E74DDEE" wp14:editId="36CFD648">
+            <wp:extent cx="5649113" cy="733527"/>
+            <wp:effectExtent l="0" t="0" r="8890" b="9525"/>
+            <wp:docPr id="4" name="Picture 4"/>
+            <wp:cNvGraphicFramePr>
+              <a:graphicFrameLocks xmlns:a="http://schemas.openxmlformats.org/drawingml/2006/main" noChangeAspect="1"/>
+            </wp:cNvGraphicFramePr>
+            <a:graphic xmlns:a="http://schemas.openxmlformats.org/drawingml/2006/main">
+              <a:graphicData uri="http://schemas.openxmlformats.org/drawingml/2006/picture">
+                <pic:pic xmlns:pic="http://schemas.openxmlformats.org/drawingml/2006/picture">
+                  <pic:nvPicPr>
+                    <pic:cNvPr id="1" name=""/>
+                    <pic:cNvPicPr/>
+                  </pic:nvPicPr>
+                  <pic:blipFill>
+                    <a:blip r:embed="rId18"/>
+                    <a:stretch>
+                      <a:fillRect/>
+                    </a:stretch>
+                  </pic:blipFill>
+                  <pic:spPr>
+                    <a:xfrm>
+                      <a:off x="0" y="0"/>
+                      <a:ext cx="5649113" cy="733527"/>
+                    </a:xfrm>
+                    <a:prstGeom prst="rect">
+                      <a:avLst/>
+                    </a:prstGeom>
+                  </pic:spPr>
+                </pic:pic>
+              </a:graphicData>
+            </a:graphic>
+          </wp:inline>
+        </w:drawing>
+      </w:r>
+    </w:p>
+    <w:p>
+      <w:pPr>
+        <w:pStyle w:val="ListParagraph"/>
+        <w:numPr>
+          <w:ilvl w:val="0"/>
+          <w:numId w:val="4"/>
+        </w:numPr>
+      </w:pPr>
+      <w:r>
+        <w:t>Find the average of the cargo weight</w:t>
+      </w:r>
+    </w:p>
+    <w:p>
+      <w:pPr>
+        <w:pStyle w:val="ListParagraph"/>
+        <w:ind w:left="2160"/>
+      </w:pPr>
+      <w:r>
+        <w:rPr>
+          <w:noProof/>
+        </w:rPr>
+        <w:drawing>
+          <wp:inline distT="0" distB="0" distL="0" distR="0" wp14:anchorId="0B12DCCB" wp14:editId="1F0715CF">
+            <wp:extent cx="5591955" cy="276264"/>
+            <wp:effectExtent l="0" t="0" r="0" b="9525"/>
+            <wp:docPr id="5" name="Picture 5"/>
+            <wp:cNvGraphicFramePr>
+              <a:graphicFrameLocks xmlns:a="http://schemas.openxmlformats.org/drawingml/2006/main" noChangeAspect="1"/>
+            </wp:cNvGraphicFramePr>
+            <a:graphic xmlns:a="http://schemas.openxmlformats.org/drawingml/2006/main">
+              <a:graphicData uri="http://schemas.openxmlformats.org/drawingml/2006/picture">
+                <pic:pic xmlns:pic="http://schemas.openxmlformats.org/drawingml/2006/picture">
+                  <pic:nvPicPr>
+                    <pic:cNvPr id="1" name=""/>
+                    <pic:cNvPicPr/>
+                  </pic:nvPicPr>
+                  <pic:blipFill>
+                    <a:blip r:embed="rId19"/>
+                    <a:stretch>
+                      <a:fillRect/>
+                    </a:stretch>
+                  </pic:blipFill>
+                  <pic:spPr>
+                    <a:xfrm>
+                      <a:off x="0" y="0"/>
+                      <a:ext cx="5591955" cy="276264"/>
+                    </a:xfrm>
+                    <a:prstGeom prst="rect">
+                      <a:avLst/>
+                    </a:prstGeom>
+                  </pic:spPr>
+                </pic:pic>
+              </a:graphicData>
+            </a:graphic>
+          </wp:inline>
+        </w:drawing>
+      </w:r>
+    </w:p>
+    <w:p>
+      <w:pPr>
+        <w:pStyle w:val="ListParagraph"/>
+        <w:numPr>
+          <w:ilvl w:val="0"/>
+          <w:numId w:val="4"/>
+        </w:numPr>
+      </w:pPr>
+      <w:r>
+        <w:t xml:space="preserve">use template literal to </w:t>
+      </w:r>
+      <w:r>
+        <w:t>re</w:t>
+      </w:r>
+      <w:r>
+        <w:t>format</w:t>
+      </w:r>
+      <w:r>
+        <w:t xml:space="preserve"> the html variable.</w:t>
+      </w:r>
+    </w:p>
+    <w:p>
+      <w:pPr>
+        <w:pStyle w:val="ListParagraph"/>
+        <w:ind w:left="2160"/>
+      </w:pPr>
+      <w:r>
+        <w:rPr>
+          <w:noProof/>
+        </w:rPr>
+        <w:drawing>
+          <wp:inline distT="0" distB="0" distL="0" distR="0" wp14:anchorId="6EB92FB5" wp14:editId="69A61FAA">
+            <wp:extent cx="5943600" cy="657225"/>
+            <wp:effectExtent l="0" t="0" r="0" b="9525"/>
+            <wp:docPr id="6" name="Picture 6"/>
+            <wp:cNvGraphicFramePr>
+              <a:graphicFrameLocks xmlns:a="http://schemas.openxmlformats.org/drawingml/2006/main" noChangeAspect="1"/>
+            </wp:cNvGraphicFramePr>
+            <a:graphic xmlns:a="http://schemas.openxmlformats.org/drawingml/2006/main">
+              <a:graphicData uri="http://schemas.openxmlformats.org/drawingml/2006/picture">
+                <pic:pic xmlns:pic="http://schemas.openxmlformats.org/drawingml/2006/picture">
+                  <pic:nvPicPr>
+                    <pic:cNvPr id="1" name=""/>
+                    <pic:cNvPicPr/>
+                  </pic:nvPicPr>
+                  <pic:blipFill>
+                    <a:blip r:embed="rId20"/>
+                    <a:stretch>
+                      <a:fillRect/>
+                    </a:stretch>
+                  </pic:blipFill>
+                  <pic:spPr>
+                    <a:xfrm>
+                      <a:off x="0" y="0"/>
+                      <a:ext cx="5943600" cy="657225"/>
+                    </a:xfrm>
+                    <a:prstGeom prst="rect">
+                      <a:avLst/>
+                    </a:prstGeom>
+                  </pic:spPr>
+                </pic:pic>
+              </a:graphicData>
+            </a:graphic>
+          </wp:inline>
+        </w:drawing>
+      </w:r>
+    </w:p>
+    <w:p>
+      <w:pPr>
+        <w:pStyle w:val="ListParagraph"/>
+        <w:numPr>
+          <w:ilvl w:val="0"/>
+          <w:numId w:val="4"/>
+        </w:numPr>
+      </w:pPr>
+      <w:r>
+        <w:lastRenderedPageBreak/>
+        <w:t>U</w:t>
+      </w:r>
+      <w:r>
+        <w:t>se if statements to determine which text to show</w:t>
+      </w:r>
+    </w:p>
+    <w:p>
+      <w:pPr>
+        <w:pStyle w:val="ListParagraph"/>
+        <w:ind w:left="2160"/>
+      </w:pPr>
+      <w:r>
+        <w:rPr>
+          <w:noProof/>
+        </w:rPr>
+        <w:drawing>
+          <wp:inline distT="0" distB="0" distL="0" distR="0" wp14:anchorId="60521B93" wp14:editId="1616F1FA">
+            <wp:extent cx="5943600" cy="1101090"/>
+            <wp:effectExtent l="0" t="0" r="0" b="3810"/>
+            <wp:docPr id="7" name="Picture 7"/>
+            <wp:cNvGraphicFramePr>
+              <a:graphicFrameLocks xmlns:a="http://schemas.openxmlformats.org/drawingml/2006/main" noChangeAspect="1"/>
+            </wp:cNvGraphicFramePr>
+            <a:graphic xmlns:a="http://schemas.openxmlformats.org/drawingml/2006/main">
+              <a:graphicData uri="http://schemas.openxmlformats.org/drawingml/2006/picture">
+                <pic:pic xmlns:pic="http://schemas.openxmlformats.org/drawingml/2006/picture">
+                  <pic:nvPicPr>
+                    <pic:cNvPr id="1" name=""/>
+                    <pic:cNvPicPr/>
+                  </pic:nvPicPr>
+                  <pic:blipFill>
+                    <a:blip r:embed="rId21"/>
+                    <a:stretch>
+                      <a:fillRect/>
+                    </a:stretch>
+                  </pic:blipFill>
+                  <pic:spPr>
+                    <a:xfrm>
+                      <a:off x="0" y="0"/>
                       <a:ext cx="5943600" cy="1101090"/>
                     </a:xfrm>
                     <a:prstGeom prst="rect">
@@ -830,67 +1304,16 @@
         <w:t>Make sure everything works.</w:t>
       </w:r>
     </w:p>
-    <w:p/>
-    <w:p>
-      <w:pPr>
-        <w:rPr>
-          <w:b/>
-          <w:u w:val="single"/>
-        </w:rPr>
-      </w:pPr>
-      <w:r>
-        <w:rPr>
-          <w:b/>
-        </w:rPr>
-        <w:tab/>
-      </w:r>
-      <w:r>
-        <w:rPr>
-          <w:b/>
-          <w:u w:val="single"/>
-        </w:rPr>
-        <w:t>JS Photo Editor Exercise</w:t>
-      </w:r>
-    </w:p>
-    <w:p>
-      <w:pPr>
-        <w:rPr>
-          <w:b/>
-          <w:u w:val="single"/>
-        </w:rPr>
-      </w:pPr>
-      <w:r>
-        <w:rPr>
-          <w:b/>
-        </w:rPr>
-        <w:tab/>
-      </w:r>
-      <w:r>
-        <w:rPr>
-          <w:b/>
-          <w:u w:val="single"/>
-        </w:rPr>
-        <w:t>JS Hack A Game Exercise</w:t>
-      </w:r>
-    </w:p>
-    <w:p>
-      <w:pPr>
-        <w:rPr>
-          <w:b/>
-        </w:rPr>
-      </w:pPr>
-    </w:p>
-    <w:p>
-      <w:pPr>
-        <w:rPr>
-          <w:b/>
-        </w:rPr>
-      </w:pPr>
-      <w:r>
-        <w:rPr>
-          <w:b/>
-        </w:rPr>
-        <w:lastRenderedPageBreak/>
+    <w:p>
+      <w:pPr>
+        <w:rPr>
+          <w:b/>
+        </w:rPr>
+      </w:pPr>
+      <w:r>
+        <w:rPr>
+          <w:b/>
+        </w:rPr>
         <w:tab/>
       </w:r>
     </w:p>
